--- a/Docker/Памятка Docker.docx
+++ b/Docker/Памятка Docker.docx
@@ -3305,6 +3305,113 @@
           <w:szCs w:val="28"/>
           <w:lang w:val="en-US"/>
         </w:rPr>
+        <w:t>attach</w:t>
+      </w:r>
+      <w:r>
+        <w:rPr>
+          <w:sz w:val="28"/>
+          <w:szCs w:val="28"/>
+        </w:rPr>
+        <w:t xml:space="preserve"> </w:t>
+      </w:r>
+      <w:r>
+        <w:rPr>
+          <w:sz w:val="28"/>
+          <w:szCs w:val="28"/>
+        </w:rPr>
+        <w:t>&lt;</w:t>
+      </w:r>
+      <w:r>
+        <w:rPr>
+          <w:sz w:val="28"/>
+          <w:szCs w:val="28"/>
+        </w:rPr>
+        <w:t xml:space="preserve">имя контейнера </w:t>
+      </w:r>
+      <w:r>
+        <w:rPr>
+          <w:sz w:val="28"/>
+          <w:szCs w:val="28"/>
+        </w:rPr>
+        <w:t xml:space="preserve">| </w:t>
+      </w:r>
+      <w:r>
+        <w:rPr>
+          <w:sz w:val="28"/>
+          <w:szCs w:val="28"/>
+          <w:lang w:val="en-US"/>
+        </w:rPr>
+        <w:t>ID</w:t>
+      </w:r>
+      <w:r>
+        <w:rPr>
+          <w:sz w:val="28"/>
+          <w:szCs w:val="28"/>
+        </w:rPr>
+        <w:t xml:space="preserve">&gt; </w:t>
+      </w:r>
+      <w:r>
+        <w:rPr>
+          <w:sz w:val="28"/>
+          <w:szCs w:val="28"/>
+        </w:rPr>
+        <w:t xml:space="preserve"> - </w:t>
+      </w:r>
+      <w:r>
+        <w:rPr>
+          <w:sz w:val="28"/>
+          <w:szCs w:val="28"/>
+        </w:rPr>
+        <w:t>подключить процесс (основной</w:t>
+      </w:r>
+      <w:r>
+        <w:rPr>
+          <w:sz w:val="28"/>
+          <w:szCs w:val="28"/>
+        </w:rPr>
+        <w:t>?</w:t>
+      </w:r>
+      <w:r>
+        <w:rPr>
+          <w:sz w:val="28"/>
+          <w:szCs w:val="28"/>
+        </w:rPr>
+        <w:t>) в контейнере к терминалу</w:t>
+      </w:r>
+    </w:p>
+    <w:p>
+      <w:pPr>
+        <w:rPr>
+          <w:sz w:val="28"/>
+          <w:szCs w:val="28"/>
+        </w:rPr>
+      </w:pPr>
+      <w:proofErr w:type="spellStart"/>
+      <w:proofErr w:type="gramStart"/>
+      <w:r>
+        <w:rPr>
+          <w:sz w:val="28"/>
+          <w:szCs w:val="28"/>
+          <w:lang w:val="en-US"/>
+        </w:rPr>
+        <w:t>docker</w:t>
+      </w:r>
+      <w:proofErr w:type="spellEnd"/>
+      <w:proofErr w:type="gramEnd"/>
+      <w:r>
+        <w:rPr>
+          <w:sz w:val="28"/>
+          <w:szCs w:val="28"/>
+        </w:rPr>
+        <w:t xml:space="preserve"> </w:t>
+      </w:r>
+      <w:r>
+        <w:rPr>
+          <w:b/>
+          <w:sz w:val="28"/>
+          <w:szCs w:val="28"/>
+          <w:lang w:val="en-US"/>
+        </w:rPr>
         <w:t>logs</w:t>
       </w:r>
       <w:r>
@@ -3598,24 +3705,6 @@
     </w:p>
     <w:p>
       <w:pPr>
-        <w:ind w:left="4248" w:firstLine="708"/>
-        <w:rPr>
-          <w:sz w:val="28"/>
-          <w:szCs w:val="28"/>
-        </w:rPr>
-      </w:pPr>
-    </w:p>
-    <w:p>
-      <w:pPr>
-        <w:ind w:left="4248" w:firstLine="708"/>
-        <w:rPr>
-          <w:sz w:val="28"/>
-          <w:szCs w:val="28"/>
-        </w:rPr>
-      </w:pPr>
-    </w:p>
-    <w:p>
-      <w:pPr>
         <w:pBdr>
           <w:bottom w:val="single" w:sz="12" w:space="1" w:color="auto"/>
         </w:pBdr>
@@ -3629,6 +3718,7 @@
           <w:sz w:val="32"/>
           <w:szCs w:val="32"/>
         </w:rPr>
+        <w:lastRenderedPageBreak/>
         <w:t>Создание образ</w:t>
       </w:r>
       <w:r>
@@ -3787,21 +3877,7 @@
           <w:sz w:val="28"/>
           <w:szCs w:val="28"/>
         </w:rPr>
-        <w:t>Для создания образа необходимо создать файл с инструкциями</w:t>
-      </w:r>
-      <w:r>
-        <w:rPr>
-          <w:sz w:val="28"/>
-          <w:szCs w:val="28"/>
-        </w:rPr>
-        <w:t xml:space="preserve"> </w:t>
-      </w:r>
-      <w:r>
-        <w:rPr>
-          <w:sz w:val="28"/>
-          <w:szCs w:val="28"/>
-        </w:rPr>
-        <w:t xml:space="preserve">- </w:t>
+        <w:t xml:space="preserve">Для создания образа необходимо создать файл с инструкциями - </w:t>
       </w:r>
       <w:proofErr w:type="spellStart"/>
       <w:r>
@@ -4174,6 +4250,7 @@
           <w:szCs w:val="32"/>
           <w:lang w:val="en-US"/>
         </w:rPr>
+        <w:lastRenderedPageBreak/>
         <w:t>From</w:t>
       </w:r>
       <w:r>
@@ -4995,7 +5072,6 @@
         <w:rPr>
           <w:sz w:val="32"/>
           <w:szCs w:val="32"/>
-          <w:lang w:val="en-US"/>
         </w:rPr>
       </w:pPr>
     </w:p>
@@ -5005,7 +5081,6 @@
         <w:rPr>
           <w:sz w:val="32"/>
           <w:szCs w:val="32"/>
-          <w:lang w:val="en-US"/>
         </w:rPr>
       </w:pPr>
     </w:p>
@@ -5015,7 +5090,6 @@
         <w:rPr>
           <w:sz w:val="32"/>
           <w:szCs w:val="32"/>
-          <w:lang w:val="en-US"/>
         </w:rPr>
       </w:pPr>
     </w:p>
@@ -5035,6 +5109,7 @@
           <w:szCs w:val="32"/>
           <w:lang w:val="en-US"/>
         </w:rPr>
+        <w:lastRenderedPageBreak/>
         <w:t>Docker</w:t>
       </w:r>
       <w:r>
@@ -5424,7 +5499,6 @@
         <w:rPr>
           <w:sz w:val="32"/>
           <w:szCs w:val="32"/>
-          <w:lang w:val="en-US"/>
         </w:rPr>
       </w:pPr>
       <w:proofErr w:type="spellStart"/>
@@ -5905,7 +5979,6 @@
         <w:rPr>
           <w:sz w:val="32"/>
           <w:szCs w:val="32"/>
-          <w:lang w:val="en-US"/>
         </w:rPr>
       </w:pPr>
       <w:r>
@@ -5928,6 +6001,22 @@
           <w:szCs w:val="32"/>
         </w:rPr>
         <w:t>.</w:t>
+      </w:r>
+    </w:p>
+    <w:p>
+      <w:pPr>
+        <w:rPr>
+          <w:sz w:val="32"/>
+          <w:szCs w:val="32"/>
+          <w:lang w:val="en-US"/>
+        </w:rPr>
+      </w:pPr>
+      <w:r>
+        <w:rPr>
+          <w:sz w:val="32"/>
+          <w:szCs w:val="32"/>
+        </w:rPr>
+        <w:tab/>
       </w:r>
     </w:p>
     <w:p>
@@ -5945,7 +6034,6 @@
           <w:szCs w:val="32"/>
         </w:rPr>
         <w:lastRenderedPageBreak/>
-        <w:tab/>
         <w:t xml:space="preserve">Ключ </w:t>
       </w:r>
       <w:r>
@@ -6347,25 +6435,22 @@
         <w:rPr>
           <w:sz w:val="32"/>
           <w:szCs w:val="32"/>
-          <w:lang w:val="en-US"/>
-        </w:rPr>
-      </w:pPr>
-    </w:p>
-    <w:p>
-      <w:pPr>
-        <w:rPr>
-          <w:sz w:val="32"/>
-          <w:szCs w:val="32"/>
-          <w:lang w:val="en-US"/>
-        </w:rPr>
-      </w:pPr>
-    </w:p>
-    <w:p>
-      <w:pPr>
-        <w:rPr>
-          <w:sz w:val="32"/>
-          <w:szCs w:val="32"/>
-          <w:lang w:val="en-US"/>
+        </w:rPr>
+      </w:pPr>
+    </w:p>
+    <w:p>
+      <w:pPr>
+        <w:rPr>
+          <w:sz w:val="32"/>
+          <w:szCs w:val="32"/>
+        </w:rPr>
+      </w:pPr>
+    </w:p>
+    <w:p>
+      <w:pPr>
+        <w:rPr>
+          <w:sz w:val="32"/>
+          <w:szCs w:val="32"/>
         </w:rPr>
       </w:pPr>
     </w:p>
@@ -6997,7 +7082,6 @@
         <w:rPr>
           <w:sz w:val="32"/>
           <w:szCs w:val="32"/>
-          <w:lang w:val="en-US"/>
         </w:rPr>
       </w:pPr>
       <w:proofErr w:type="spellStart"/>
@@ -7016,9 +7100,23 @@
         <w:rPr>
           <w:sz w:val="32"/>
           <w:szCs w:val="32"/>
-          <w:lang w:val="en-US"/>
-        </w:rPr>
-        <w:t xml:space="preserve"> start -</w:t>
+        </w:rPr>
+        <w:t xml:space="preserve"> </w:t>
+      </w:r>
+      <w:r>
+        <w:rPr>
+          <w:sz w:val="32"/>
+          <w:szCs w:val="32"/>
+          <w:lang w:val="en-US"/>
+        </w:rPr>
+        <w:t>start</w:t>
+      </w:r>
+      <w:r>
+        <w:rPr>
+          <w:sz w:val="32"/>
+          <w:szCs w:val="32"/>
+        </w:rPr>
+        <w:t xml:space="preserve"> -</w:t>
       </w:r>
       <w:proofErr w:type="spellStart"/>
       <w:r>
@@ -7034,51 +7132,80 @@
         <w:rPr>
           <w:sz w:val="32"/>
           <w:szCs w:val="32"/>
-          <w:lang w:val="en-US"/>
         </w:rPr>
         <w:t xml:space="preserve"> &lt;</w:t>
       </w:r>
-      <w:proofErr w:type="spellStart"/>
-      <w:r>
-        <w:rPr>
-          <w:sz w:val="32"/>
-          <w:szCs w:val="32"/>
-          <w:lang w:val="en-US"/>
-        </w:rPr>
-        <w:t>container_name</w:t>
-      </w:r>
-      <w:proofErr w:type="spellEnd"/>
-      <w:r>
-        <w:rPr>
-          <w:sz w:val="32"/>
-          <w:szCs w:val="32"/>
-          <w:lang w:val="en-US"/>
+      <w:r>
+        <w:rPr>
+          <w:sz w:val="32"/>
+          <w:szCs w:val="32"/>
+          <w:lang w:val="en-US"/>
+        </w:rPr>
+        <w:t>container</w:t>
+      </w:r>
+      <w:r>
+        <w:rPr>
+          <w:sz w:val="32"/>
+          <w:szCs w:val="32"/>
+        </w:rPr>
+        <w:t>_</w:t>
+      </w:r>
+      <w:r>
+        <w:rPr>
+          <w:sz w:val="32"/>
+          <w:szCs w:val="32"/>
+          <w:lang w:val="en-US"/>
+        </w:rPr>
+        <w:t>name</w:t>
+      </w:r>
+      <w:r>
+        <w:rPr>
+          <w:sz w:val="32"/>
+          <w:szCs w:val="32"/>
         </w:rPr>
         <w:t xml:space="preserve"> | </w:t>
       </w:r>
-      <w:proofErr w:type="spellStart"/>
-      <w:r>
-        <w:rPr>
-          <w:sz w:val="32"/>
-          <w:szCs w:val="32"/>
-          <w:lang w:val="en-US"/>
-        </w:rPr>
-        <w:t>container_id</w:t>
-      </w:r>
-      <w:proofErr w:type="spellEnd"/>
-      <w:r>
-        <w:rPr>
-          <w:sz w:val="32"/>
-          <w:szCs w:val="32"/>
-          <w:lang w:val="en-US"/>
-        </w:rPr>
-        <w:t>&gt;</w:t>
-      </w:r>
-      <w:r>
-        <w:rPr>
-          <w:sz w:val="32"/>
-          <w:szCs w:val="32"/>
-          <w:lang w:val="en-US"/>
+      <w:r>
+        <w:rPr>
+          <w:sz w:val="32"/>
+          <w:szCs w:val="32"/>
+          <w:lang w:val="en-US"/>
+        </w:rPr>
+        <w:t>container</w:t>
+      </w:r>
+      <w:r>
+        <w:rPr>
+          <w:sz w:val="32"/>
+          <w:szCs w:val="32"/>
+        </w:rPr>
+        <w:t>_</w:t>
+      </w:r>
+      <w:r>
+        <w:rPr>
+          <w:sz w:val="32"/>
+          <w:szCs w:val="32"/>
+          <w:lang w:val="en-US"/>
+        </w:rPr>
+        <w:t>id</w:t>
+      </w:r>
+      <w:r>
+        <w:rPr>
+          <w:sz w:val="32"/>
+          <w:szCs w:val="32"/>
+        </w:rPr>
+        <w:t xml:space="preserve">&gt; - </w:t>
+      </w:r>
+      <w:r>
+        <w:rPr>
+          <w:sz w:val="32"/>
+          <w:szCs w:val="32"/>
+        </w:rPr>
+        <w:t>запуск</w:t>
+      </w:r>
+      <w:r>
+        <w:rPr>
+          <w:sz w:val="32"/>
+          <w:szCs w:val="32"/>
         </w:rPr>
         <w:t xml:space="preserve"> </w:t>
       </w:r>
@@ -7086,22 +7213,13 @@
         <w:rPr>
           <w:sz w:val="32"/>
           <w:szCs w:val="32"/>
-          <w:lang w:val="en-US"/>
-        </w:rPr>
-        <w:t xml:space="preserve">- </w:t>
-      </w:r>
-      <w:r>
-        <w:rPr>
-          <w:sz w:val="32"/>
-          <w:szCs w:val="32"/>
-        </w:rPr>
-        <w:t>запуск</w:t>
-      </w:r>
-      <w:r>
-        <w:rPr>
-          <w:sz w:val="32"/>
-          <w:szCs w:val="32"/>
-          <w:lang w:val="en-US"/>
+        </w:rPr>
+        <w:t>контейнера</w:t>
+      </w:r>
+      <w:r>
+        <w:rPr>
+          <w:sz w:val="32"/>
+          <w:szCs w:val="32"/>
         </w:rPr>
         <w:t xml:space="preserve"> </w:t>
       </w:r>
@@ -7110,13 +7228,12 @@
           <w:sz w:val="32"/>
           <w:szCs w:val="32"/>
         </w:rPr>
-        <w:t>контейнера</w:t>
-      </w:r>
-      <w:r>
-        <w:rPr>
-          <w:sz w:val="32"/>
-          <w:szCs w:val="32"/>
-          <w:lang w:val="en-US"/>
+        <w:t>с</w:t>
+      </w:r>
+      <w:r>
+        <w:rPr>
+          <w:sz w:val="32"/>
+          <w:szCs w:val="32"/>
         </w:rPr>
         <w:t xml:space="preserve"> </w:t>
       </w:r>
@@ -7125,13 +7242,12 @@
           <w:sz w:val="32"/>
           <w:szCs w:val="32"/>
         </w:rPr>
-        <w:t>с</w:t>
-      </w:r>
-      <w:r>
-        <w:rPr>
-          <w:sz w:val="32"/>
-          <w:szCs w:val="32"/>
-          <w:lang w:val="en-US"/>
+        <w:t>подключением</w:t>
+      </w:r>
+      <w:r>
+        <w:rPr>
+          <w:sz w:val="32"/>
+          <w:szCs w:val="32"/>
         </w:rPr>
         <w:t xml:space="preserve"> </w:t>
       </w:r>
@@ -7140,13 +7256,12 @@
           <w:sz w:val="32"/>
           <w:szCs w:val="32"/>
         </w:rPr>
-        <w:t>подключением</w:t>
-      </w:r>
-      <w:r>
-        <w:rPr>
-          <w:sz w:val="32"/>
-          <w:szCs w:val="32"/>
-          <w:lang w:val="en-US"/>
+        <w:t>вывода</w:t>
+      </w:r>
+      <w:r>
+        <w:rPr>
+          <w:sz w:val="32"/>
+          <w:szCs w:val="32"/>
         </w:rPr>
         <w:t xml:space="preserve"> </w:t>
       </w:r>
@@ -7155,13 +7270,12 @@
           <w:sz w:val="32"/>
           <w:szCs w:val="32"/>
         </w:rPr>
-        <w:t>вывода</w:t>
-      </w:r>
-      <w:r>
-        <w:rPr>
-          <w:sz w:val="32"/>
-          <w:szCs w:val="32"/>
-          <w:lang w:val="en-US"/>
+        <w:t>к</w:t>
+      </w:r>
+      <w:r>
+        <w:rPr>
+          <w:sz w:val="32"/>
+          <w:szCs w:val="32"/>
         </w:rPr>
         <w:t xml:space="preserve"> </w:t>
       </w:r>
@@ -7170,21 +7284,6 @@
           <w:sz w:val="32"/>
           <w:szCs w:val="32"/>
         </w:rPr>
-        <w:t>к</w:t>
-      </w:r>
-      <w:r>
-        <w:rPr>
-          <w:sz w:val="32"/>
-          <w:szCs w:val="32"/>
-          <w:lang w:val="en-US"/>
-        </w:rPr>
-        <w:t xml:space="preserve"> </w:t>
-      </w:r>
-      <w:r>
-        <w:rPr>
-          <w:sz w:val="32"/>
-          <w:szCs w:val="32"/>
-        </w:rPr>
         <w:t>терминалу</w:t>
       </w:r>
     </w:p>
@@ -7201,7 +7300,6 @@
         <w:rPr>
           <w:sz w:val="32"/>
           <w:szCs w:val="32"/>
-          <w:lang w:val="en-US"/>
         </w:rPr>
         <w:tab/>
       </w:r>
@@ -7286,6 +7384,7 @@
         <w:rPr>
           <w:sz w:val="32"/>
           <w:szCs w:val="32"/>
+          <w:lang w:val="en-US"/>
         </w:rPr>
       </w:pPr>
       <w:proofErr w:type="spellStart"/>
@@ -13253,6 +13352,7 @@
   <w:style w:type="paragraph" w:default="1" w:styleId="a">
     <w:name w:val="Normal"/>
     <w:qFormat/>
+    <w:rsid w:val="002E32F4"/>
   </w:style>
   <w:style w:type="paragraph" w:styleId="1">
     <w:name w:val="heading 1"/>
@@ -13778,6 +13878,7 @@
   <w:style w:type="paragraph" w:default="1" w:styleId="a">
     <w:name w:val="Normal"/>
     <w:qFormat/>
+    <w:rsid w:val="002E32F4"/>
   </w:style>
   <w:style w:type="paragraph" w:styleId="1">
     <w:name w:val="heading 1"/>

--- a/Docker/Памятка Docker.docx
+++ b/Docker/Памятка Docker.docx
@@ -509,6 +509,15 @@
         </w:rPr>
         <w:t>Каждая версия образа может иметь  несколько тегов</w:t>
       </w:r>
+      <w:r>
+        <w:rPr>
+          <w:sz w:val="32"/>
+          <w:szCs w:val="32"/>
+        </w:rPr>
+        <w:t xml:space="preserve"> </w:t>
+      </w:r>
+      <w:bookmarkStart w:id="0" w:name="_GoBack"/>
+      <w:bookmarkEnd w:id="0"/>
     </w:p>
     <w:p>
       <w:pPr>
@@ -3355,14 +3364,7 @@
           <w:sz w:val="28"/>
           <w:szCs w:val="28"/>
         </w:rPr>
-        <w:t xml:space="preserve"> - </w:t>
-      </w:r>
-      <w:r>
-        <w:rPr>
-          <w:sz w:val="28"/>
-          <w:szCs w:val="28"/>
-        </w:rPr>
-        <w:t>подключить процесс (основной</w:t>
+        <w:t xml:space="preserve"> - подключить процесс (основной</w:t>
       </w:r>
       <w:r>
         <w:rPr>
@@ -6008,7 +6010,6 @@
         <w:rPr>
           <w:sz w:val="32"/>
           <w:szCs w:val="32"/>
-          <w:lang w:val="en-US"/>
         </w:rPr>
       </w:pPr>
       <w:r>
@@ -6026,8 +6027,6 @@
           <w:szCs w:val="32"/>
         </w:rPr>
       </w:pPr>
-      <w:bookmarkStart w:id="0" w:name="_GoBack"/>
-      <w:bookmarkEnd w:id="0"/>
       <w:r>
         <w:rPr>
           <w:sz w:val="32"/>
